--- a/SoftwareEngineeringProject/Software Engineering Project/Waterfall + TDD/Waterfall with TDD implementation theoretics.docx
+++ b/SoftwareEngineeringProject/Software Engineering Project/Waterfall + TDD/Waterfall with TDD implementation theoretics.docx
@@ -1,384 +1,302 @@
 
 <file path=word/document.xml><?xml version="1.0" encoding="utf-8"?>
-<w:document xmlns:wpc="http://schemas.microsoft.com/office/word/2010/wordprocessingCanvas" xmlns:mc="http://schemas.openxmlformats.org/markup-compatibility/2006" xmlns:o="urn:schemas-microsoft-com:office:office" xmlns:r="http://schemas.openxmlformats.org/officeDocument/2006/relationships" xmlns:m="http://schemas.openxmlformats.org/officeDocument/2006/math" xmlns:v="urn:schemas-microsoft-com:vml" xmlns:wp14="http://schemas.microsoft.com/office/word/2010/wordprocessingDrawing" xmlns:wp="http://schemas.openxmlformats.org/drawingml/2006/wordprocessingDrawing" xmlns:w10="urn:schemas-microsoft-com:office:word" xmlns:w="http://schemas.openxmlformats.org/wordprocessingml/2006/main" xmlns:w14="http://schemas.microsoft.com/office/word/2010/wordml" xmlns:w15="http://schemas.microsoft.com/office/word/2012/wordml" xmlns:wpg="http://schemas.microsoft.com/office/word/2010/wordprocessingGroup" xmlns:wpi="http://schemas.microsoft.com/office/word/2010/wordprocessingInk" xmlns:wne="http://schemas.microsoft.com/office/word/2006/wordml" xmlns:wps="http://schemas.microsoft.com/office/word/2010/wordprocessingShape" xmlns:w16se="http://schemas.microsoft.com/office/word/2015/wordml/symex" xmlns:w16cid="http://schemas.microsoft.com/office/word/2016/wordml/cid" xmlns:w16="http://schemas.microsoft.com/office/word/2018/wordml" xmlns:w16cex="http://schemas.microsoft.com/office/word/2018/wordml/cex" xmlns:w16sdtdh="http://schemas.microsoft.com/office/word/2020/wordml/sdtdatahash" mc:Ignorable="w14 w15 wp14 w16se w16cid w16 w16cex w16sdtdh">
+<w:document xmlns:wpc="http://schemas.microsoft.com/office/word/2010/wordprocessingCanvas" xmlns:cx="http://schemas.microsoft.com/office/drawing/2014/chartex" xmlns:cx1="http://schemas.microsoft.com/office/drawing/2015/9/8/chartex" xmlns:cx2="http://schemas.microsoft.com/office/drawing/2015/10/21/chartex" xmlns:cx3="http://schemas.microsoft.com/office/drawing/2016/5/9/chartex" xmlns:cx4="http://schemas.microsoft.com/office/drawing/2016/5/10/chartex" xmlns:cx5="http://schemas.microsoft.com/office/drawing/2016/5/11/chartex" xmlns:cx6="http://schemas.microsoft.com/office/drawing/2016/5/12/chartex" xmlns:cx7="http://schemas.microsoft.com/office/drawing/2016/5/13/chartex" xmlns:cx8="http://schemas.microsoft.com/office/drawing/2016/5/14/chartex" xmlns:mc="http://schemas.openxmlformats.org/markup-compatibility/2006" xmlns:aink="http://schemas.microsoft.com/office/drawing/2016/ink" xmlns:am3d="http://schemas.microsoft.com/office/drawing/2017/model3d" xmlns:o="urn:schemas-microsoft-com:office:office" xmlns:oel="http://schemas.microsoft.com/office/2019/extlst" xmlns:r="http://schemas.openxmlformats.org/officeDocument/2006/relationships" xmlns:m="http://schemas.openxmlformats.org/officeDocument/2006/math" xmlns:v="urn:schemas-microsoft-com:vml" xmlns:wp14="http://schemas.microsoft.com/office/word/2010/wordprocessingDrawing" xmlns:wp="http://schemas.openxmlformats.org/drawingml/2006/wordprocessingDrawing" xmlns:w10="urn:schemas-microsoft-com:office:word" xmlns:w="http://schemas.openxmlformats.org/wordprocessingml/2006/main" xmlns:w14="http://schemas.microsoft.com/office/word/2010/wordml" xmlns:w15="http://schemas.microsoft.com/office/word/2012/wordml" xmlns:w16cex="http://schemas.microsoft.com/office/word/2018/wordml/cex" xmlns:w16cid="http://schemas.microsoft.com/office/word/2016/wordml/cid" xmlns:w16="http://schemas.microsoft.com/office/word/2018/wordml" xmlns:w16du="http://schemas.microsoft.com/office/word/2023/wordml/word16du" xmlns:w16sdtdh="http://schemas.microsoft.com/office/word/2020/wordml/sdtdatahash" xmlns:w16se="http://schemas.microsoft.com/office/word/2015/wordml/symex" xmlns:wpg="http://schemas.microsoft.com/office/word/2010/wordprocessingGroup" xmlns:wpi="http://schemas.microsoft.com/office/word/2010/wordprocessingInk" xmlns:wne="http://schemas.microsoft.com/office/word/2006/wordml" xmlns:wps="http://schemas.microsoft.com/office/word/2010/wordprocessingShape" mc:Ignorable="w14 w15 w16se w16cid w16 w16cex w16sdtdh w16du wp14">
   <w:body>
-    <w:p xmlns:wp14="http://schemas.microsoft.com/office/word/2010/wordml" wp14:paraId="12111915" wp14:textId="6FC358F4">
-      <w:r>
-        <w:rPr/>
+    <w:p>
+      <w:r>
         <w:t>The Waterfall model is a linear and sequential approach to software development, where each phase must be completed before moving on to the next. It typically includes stages like requirements analysis, design, implementation, testing, deployment, and maintenance.</w:t>
       </w:r>
     </w:p>
-    <w:p xmlns:wp14="http://schemas.microsoft.com/office/word/2010/wordml" wp14:paraId="5A9C7CBA" wp14:textId="4CE120E4">
-      <w:pPr>
-        <w:pStyle w:val="Normal"/>
-      </w:pPr>
-      <w:r>
-        <w:rPr/>
-        <w:t xml:space="preserve"> </w:t>
-      </w:r>
-    </w:p>
-    <w:p xmlns:wp14="http://schemas.microsoft.com/office/word/2010/wordml" wp14:paraId="53DCF9F9" wp14:textId="1EB16E51">
-      <w:pPr>
-        <w:pStyle w:val="Normal"/>
-      </w:pPr>
-      <w:r>
-        <w:rPr/>
-        <w:t>### Integrating Test-Driven Development (TDD) with Waterfall</w:t>
-      </w:r>
-    </w:p>
-    <w:p xmlns:wp14="http://schemas.microsoft.com/office/word/2010/wordml" wp14:paraId="19BB5D77" wp14:textId="0555A4AF">
-      <w:pPr>
-        <w:pStyle w:val="Normal"/>
-      </w:pPr>
-      <w:r>
-        <w:rPr/>
-        <w:t xml:space="preserve"> </w:t>
-      </w:r>
-    </w:p>
-    <w:p xmlns:wp14="http://schemas.microsoft.com/office/word/2010/wordml" wp14:paraId="11FFA9F3" wp14:textId="7C4130CF">
-      <w:pPr>
-        <w:pStyle w:val="Normal"/>
-      </w:pPr>
-      <w:r>
-        <w:rPr/>
-        <w:t>While Waterfall and TDD seem to be at odds—since TDD emphasizes iterative development and testing—it's possible to incorporate TDD principles into the Waterfall model, particularly in the implementation and testing phases. Here’s how you might do it:</w:t>
-      </w:r>
-    </w:p>
-    <w:p xmlns:wp14="http://schemas.microsoft.com/office/word/2010/wordml" wp14:paraId="7BE828B1" wp14:textId="74D3C71B">
-      <w:pPr>
-        <w:pStyle w:val="Normal"/>
-      </w:pPr>
-      <w:r>
-        <w:rPr/>
-        <w:t xml:space="preserve"> </w:t>
-      </w:r>
-    </w:p>
-    <w:p xmlns:wp14="http://schemas.microsoft.com/office/word/2010/wordml" wp14:paraId="29E98BE7" wp14:textId="3ED5136D">
-      <w:pPr>
-        <w:pStyle w:val="Normal"/>
-      </w:pPr>
-      <w:r>
-        <w:rPr/>
-        <w:t>1. **Requirements Analysis:**</w:t>
-      </w:r>
-    </w:p>
-    <w:p xmlns:wp14="http://schemas.microsoft.com/office/word/2010/wordml" wp14:paraId="7E68C8FC" wp14:textId="397222E7">
-      <w:pPr>
-        <w:pStyle w:val="Normal"/>
-      </w:pPr>
-      <w:r>
-        <w:rPr/>
-        <w:t xml:space="preserve">   - Gather detailed requirements and user stories.</w:t>
-      </w:r>
-    </w:p>
-    <w:p xmlns:wp14="http://schemas.microsoft.com/office/word/2010/wordml" wp14:paraId="3EB8A158" wp14:textId="4EF1B093">
-      <w:pPr>
-        <w:pStyle w:val="Normal"/>
-      </w:pPr>
-      <w:r>
-        <w:rPr/>
-        <w:t xml:space="preserve">   - Define acceptance criteria for each requirement, which will guide your tests.</w:t>
-      </w:r>
-    </w:p>
-    <w:p xmlns:wp14="http://schemas.microsoft.com/office/word/2010/wordml" wp14:paraId="73608ACA" wp14:textId="44290767">
-      <w:pPr>
-        <w:pStyle w:val="Normal"/>
-      </w:pPr>
-      <w:r>
-        <w:rPr/>
-        <w:t xml:space="preserve"> </w:t>
-      </w:r>
-    </w:p>
-    <w:p xmlns:wp14="http://schemas.microsoft.com/office/word/2010/wordml" wp14:paraId="1872C1DC" wp14:textId="2FA83C4B">
-      <w:pPr>
-        <w:pStyle w:val="Normal"/>
-      </w:pPr>
-      <w:r>
-        <w:rPr/>
-        <w:t>2. **Design:**</w:t>
-      </w:r>
-    </w:p>
-    <w:p xmlns:wp14="http://schemas.microsoft.com/office/word/2010/wordml" wp14:paraId="1E530880" wp14:textId="06FD90DB">
-      <w:pPr>
-        <w:pStyle w:val="Normal"/>
-      </w:pPr>
-      <w:r>
-        <w:rPr/>
-        <w:t xml:space="preserve">   - Create system architecture and design specifications.</w:t>
-      </w:r>
-    </w:p>
-    <w:p xmlns:wp14="http://schemas.microsoft.com/office/word/2010/wordml" wp14:paraId="63FBBA09" wp14:textId="2919B401">
-      <w:pPr>
-        <w:pStyle w:val="Normal"/>
-      </w:pPr>
-      <w:r>
-        <w:rPr/>
-        <w:t xml:space="preserve">   - Identify key components and their interfaces, which will be useful for writing tests.</w:t>
-      </w:r>
-    </w:p>
-    <w:p xmlns:wp14="http://schemas.microsoft.com/office/word/2010/wordml" wp14:paraId="0F285A14" wp14:textId="3AC87F2A">
-      <w:pPr>
-        <w:pStyle w:val="Normal"/>
-      </w:pPr>
-      <w:r>
-        <w:rPr/>
-        <w:t xml:space="preserve"> </w:t>
-      </w:r>
-    </w:p>
-    <w:p xmlns:wp14="http://schemas.microsoft.com/office/word/2010/wordml" wp14:paraId="3A3D51C2" wp14:textId="0C801E3F">
-      <w:pPr>
-        <w:pStyle w:val="Normal"/>
-      </w:pPr>
-      <w:r>
-        <w:rPr/>
-        <w:t>3. **Implementation (with TDD):**</w:t>
-      </w:r>
-    </w:p>
-    <w:p xmlns:wp14="http://schemas.microsoft.com/office/word/2010/wordml" wp14:paraId="3FD738C0" wp14:textId="4DBDA5F8">
-      <w:pPr>
-        <w:pStyle w:val="Normal"/>
-      </w:pPr>
-      <w:r>
-        <w:rPr/>
-        <w:t xml:space="preserve">   - **Write Tests First:** For each component or feature, start by writing unit tests based on the acceptance criteria defined earlier.</w:t>
-      </w:r>
-    </w:p>
-    <w:p xmlns:wp14="http://schemas.microsoft.com/office/word/2010/wordml" wp14:paraId="7F327133" wp14:textId="3A711DF7">
-      <w:pPr>
-        <w:pStyle w:val="Normal"/>
-      </w:pPr>
-      <w:r>
-        <w:rPr/>
-        <w:t xml:space="preserve">   - **Develop Code:** Implement the functionality needed to pass the tests.</w:t>
-      </w:r>
-    </w:p>
-    <w:p xmlns:wp14="http://schemas.microsoft.com/office/word/2010/wordml" wp14:paraId="4AE75A1E" wp14:textId="726924C9">
-      <w:pPr>
-        <w:pStyle w:val="Normal"/>
-      </w:pPr>
-      <w:r>
-        <w:rPr/>
-        <w:t xml:space="preserve">   - **Refactor:** Once the tests pass, refactor the code as needed while ensuring that tests remain green.</w:t>
-      </w:r>
-    </w:p>
-    <w:p xmlns:wp14="http://schemas.microsoft.com/office/word/2010/wordml" wp14:paraId="53B24516" wp14:textId="6675156A">
-      <w:pPr>
-        <w:pStyle w:val="Normal"/>
-      </w:pPr>
-      <w:r>
-        <w:rPr/>
-        <w:t xml:space="preserve">   - Repeat this process for each component, ensuring that every piece of functionality is covered by tests before moving on.</w:t>
-      </w:r>
-    </w:p>
-    <w:p xmlns:wp14="http://schemas.microsoft.com/office/word/2010/wordml" wp14:paraId="744BEB8A" wp14:textId="3115AF4A">
-      <w:pPr>
-        <w:pStyle w:val="Normal"/>
-      </w:pPr>
-      <w:r>
-        <w:rPr/>
-        <w:t xml:space="preserve"> </w:t>
-      </w:r>
-    </w:p>
-    <w:p xmlns:wp14="http://schemas.microsoft.com/office/word/2010/wordml" wp14:paraId="663A5AEC" wp14:textId="4C2C4337">
-      <w:pPr>
-        <w:pStyle w:val="Normal"/>
-      </w:pPr>
-      <w:r>
-        <w:rPr/>
-        <w:t>4. **Testing:**</w:t>
-      </w:r>
-    </w:p>
-    <w:p xmlns:wp14="http://schemas.microsoft.com/office/word/2010/wordml" wp14:paraId="4B2B3C1E" wp14:textId="70CCE01C">
-      <w:pPr>
-        <w:pStyle w:val="Normal"/>
-      </w:pPr>
-      <w:r>
-        <w:rPr/>
-        <w:t xml:space="preserve">   - Conduct integration testing, system testing, and acceptance testing using the existing tests as a foundation.</w:t>
-      </w:r>
-    </w:p>
-    <w:p xmlns:wp14="http://schemas.microsoft.com/office/word/2010/wordml" wp14:paraId="6EE7D9D4" wp14:textId="1EE41144">
-      <w:pPr>
-        <w:pStyle w:val="Normal"/>
-      </w:pPr>
-      <w:r>
-        <w:rPr/>
-        <w:t xml:space="preserve">   - Since you've been writing tests throughout the implementation, you can focus on verifying the interactions between components and overall system behavior.</w:t>
-      </w:r>
-    </w:p>
-    <w:p xmlns:wp14="http://schemas.microsoft.com/office/word/2010/wordml" wp14:paraId="3F19A27A" wp14:textId="2D9DE988">
-      <w:pPr>
-        <w:pStyle w:val="Normal"/>
-      </w:pPr>
-      <w:r>
-        <w:rPr/>
-        <w:t xml:space="preserve"> </w:t>
-      </w:r>
-    </w:p>
-    <w:p xmlns:wp14="http://schemas.microsoft.com/office/word/2010/wordml" wp14:paraId="1220C150" wp14:textId="68CFE2B7">
-      <w:pPr>
-        <w:pStyle w:val="Normal"/>
-      </w:pPr>
-      <w:r>
-        <w:rPr/>
-        <w:t>5. **Deployment:**</w:t>
-      </w:r>
-    </w:p>
-    <w:p xmlns:wp14="http://schemas.microsoft.com/office/word/2010/wordml" wp14:paraId="4C96CC67" wp14:textId="4FFDB915">
-      <w:pPr>
-        <w:pStyle w:val="Normal"/>
-      </w:pPr>
-      <w:r>
-        <w:rPr/>
-        <w:t xml:space="preserve">   - Once testing is complete, deploy the application. You can use the tests for regression checks during future deployments.</w:t>
-      </w:r>
-    </w:p>
-    <w:p xmlns:wp14="http://schemas.microsoft.com/office/word/2010/wordml" wp14:paraId="1D93D6B5" wp14:textId="15EB4666">
-      <w:pPr>
-        <w:pStyle w:val="Normal"/>
-      </w:pPr>
-      <w:r>
-        <w:rPr/>
-        <w:t xml:space="preserve"> </w:t>
-      </w:r>
-    </w:p>
-    <w:p xmlns:wp14="http://schemas.microsoft.com/office/word/2010/wordml" wp14:paraId="755BEF82" wp14:textId="317AFBD7">
-      <w:pPr>
-        <w:pStyle w:val="Normal"/>
-      </w:pPr>
-      <w:r>
-        <w:rPr/>
-        <w:t>6. **Maintenance:**</w:t>
-      </w:r>
-    </w:p>
-    <w:p xmlns:wp14="http://schemas.microsoft.com/office/word/2010/wordml" wp14:paraId="00C17348" wp14:textId="6CD28A90">
-      <w:pPr>
-        <w:pStyle w:val="Normal"/>
-      </w:pPr>
-      <w:r>
-        <w:rPr/>
-        <w:t xml:space="preserve">   - Maintain the codebase by updating tests and code as new features are added or changes are made.</w:t>
-      </w:r>
-    </w:p>
-    <w:p xmlns:wp14="http://schemas.microsoft.com/office/word/2010/wordml" wp14:paraId="514BB110" wp14:textId="7F0C8045">
-      <w:pPr>
-        <w:pStyle w:val="Normal"/>
-      </w:pPr>
-      <w:r>
-        <w:rPr/>
-        <w:t xml:space="preserve"> </w:t>
-      </w:r>
-    </w:p>
-    <w:p xmlns:wp14="http://schemas.microsoft.com/office/word/2010/wordml" wp14:paraId="35AA69F5" wp14:textId="711000C5">
-      <w:pPr>
-        <w:pStyle w:val="Normal"/>
-      </w:pPr>
-      <w:r>
-        <w:rPr/>
-        <w:t>### Benefits of This Approach</w:t>
-      </w:r>
-    </w:p>
-    <w:p xmlns:wp14="http://schemas.microsoft.com/office/word/2010/wordml" wp14:paraId="798EE26D" wp14:textId="072C9F13">
-      <w:pPr>
-        <w:pStyle w:val="Normal"/>
-      </w:pPr>
-      <w:r>
-        <w:rPr/>
-        <w:t xml:space="preserve"> </w:t>
-      </w:r>
-    </w:p>
-    <w:p xmlns:wp14="http://schemas.microsoft.com/office/word/2010/wordml" wp14:paraId="3360E66B" wp14:textId="5F973E53">
-      <w:pPr>
-        <w:pStyle w:val="Normal"/>
-      </w:pPr>
-      <w:r>
-        <w:rPr/>
-        <w:t>- **Early Bug Detection:** Writing tests during the implementation phase helps identify issues early.</w:t>
-      </w:r>
-    </w:p>
-    <w:p xmlns:wp14="http://schemas.microsoft.com/office/word/2010/wordml" wp14:paraId="47A5056D" wp14:textId="574D0A20">
-      <w:pPr>
-        <w:pStyle w:val="Normal"/>
-      </w:pPr>
-      <w:r>
-        <w:rPr/>
-        <w:t>- **Documentation:** The tests serve as a form of documentation, clarifying how components are expected to behave.</w:t>
-      </w:r>
-    </w:p>
-    <w:p xmlns:wp14="http://schemas.microsoft.com/office/word/2010/wordml" wp14:paraId="67EC28C4" wp14:textId="7AD5A1E4">
-      <w:pPr>
-        <w:pStyle w:val="Normal"/>
-      </w:pPr>
-      <w:r>
-        <w:rPr/>
-        <w:t>- **Confidence in Code:** With a suite of tests, you can make changes and refactor with greater assurance that existing functionality remains intact.</w:t>
-      </w:r>
-    </w:p>
-    <w:p xmlns:wp14="http://schemas.microsoft.com/office/word/2010/wordml" wp14:paraId="1DD90692" wp14:textId="66241597">
-      <w:pPr>
-        <w:pStyle w:val="Normal"/>
-      </w:pPr>
-      <w:r>
-        <w:rPr/>
-        <w:t xml:space="preserve"> </w:t>
-      </w:r>
-    </w:p>
-    <w:p xmlns:wp14="http://schemas.microsoft.com/office/word/2010/wordml" wp14:paraId="282ADB0B" wp14:textId="3DD7A542">
-      <w:pPr>
-        <w:pStyle w:val="Normal"/>
-      </w:pPr>
-      <w:r>
-        <w:rPr/>
-        <w:t>### Challenges</w:t>
-      </w:r>
-    </w:p>
-    <w:p xmlns:wp14="http://schemas.microsoft.com/office/word/2010/wordml" wp14:paraId="5A75F7B5" wp14:textId="18DDD687">
-      <w:pPr>
-        <w:pStyle w:val="Normal"/>
-      </w:pPr>
-      <w:r>
-        <w:rPr/>
-        <w:t xml:space="preserve"> </w:t>
-      </w:r>
-    </w:p>
-    <w:p xmlns:wp14="http://schemas.microsoft.com/office/word/2010/wordml" wp14:paraId="400C3B17" wp14:textId="76DD9EA7">
-      <w:pPr>
-        <w:pStyle w:val="Normal"/>
-      </w:pPr>
-      <w:r>
-        <w:rPr/>
-        <w:t>- **Rigidity of Waterfall:** Since Waterfall is sequential, any significant changes to requirements after the requirements phase can be problematic.</w:t>
-      </w:r>
-    </w:p>
-    <w:p xmlns:wp14="http://schemas.microsoft.com/office/word/2010/wordml" wp14:paraId="3B926B74" wp14:textId="378077B3">
-      <w:pPr>
-        <w:pStyle w:val="Normal"/>
-      </w:pPr>
-      <w:r>
-        <w:rPr/>
-        <w:t>- **Cultural Shift:** Teams accustomed to Waterfall may need to adapt to the TDD mindset, which can take time.</w:t>
-      </w:r>
-    </w:p>
-    <w:p xmlns:wp14="http://schemas.microsoft.com/office/word/2010/wordml" wp14:paraId="5BE00E1A" wp14:textId="233CDDC5">
-      <w:pPr>
-        <w:pStyle w:val="Normal"/>
-      </w:pPr>
-      <w:r>
-        <w:rPr/>
-        <w:t xml:space="preserve"> </w:t>
-      </w:r>
-    </w:p>
-    <w:p xmlns:wp14="http://schemas.microsoft.com/office/word/2010/wordml" wp14:paraId="2C078E63" wp14:textId="0DF48F33">
-      <w:pPr>
-        <w:pStyle w:val="Normal"/>
-      </w:pPr>
-      <w:r>
-        <w:rPr/>
-        <w:t>By merging TDD with the Waterfall model, you can create a more robust development process while still benefiting from the structure of Waterfall. It allows for a systematic approach while enhancing quality through testing.</w:t>
-      </w:r>
-    </w:p>
+    <w:p>
+      <w:r>
+        <w:t>Integrating Test-Driven Development (TDD) with Waterfall</w:t>
+      </w:r>
+    </w:p>
+    <w:p>
+      <w:r>
+        <w:t>While Waterfall and TDD seem to be at odds since TDD emphasizes iterative development and testing, it is possible to incorporate TDD principles into the Waterfall model, particularly in the implementation and testing phases. Here’s how you might do it:</w:t>
+      </w:r>
+    </w:p>
+    <w:p>
+      <w:pPr>
+        <w:numPr>
+          <w:ilvl w:val="0"/>
+          <w:numId w:val="1"/>
+        </w:numPr>
+      </w:pPr>
+      <w:r>
+        <w:t>Requirements Analysis:</w:t>
+      </w:r>
+    </w:p>
+    <w:p>
+      <w:pPr>
+        <w:numPr>
+          <w:ilvl w:val="1"/>
+          <w:numId w:val="1"/>
+        </w:numPr>
+      </w:pPr>
+      <w:r>
+        <w:t>Gather detailed requirements and user stories.</w:t>
+      </w:r>
+    </w:p>
+    <w:p>
+      <w:pPr>
+        <w:numPr>
+          <w:ilvl w:val="1"/>
+          <w:numId w:val="1"/>
+        </w:numPr>
+      </w:pPr>
+      <w:r>
+        <w:t>Define acceptance criteria for each requirement, which will guide your tests.</w:t>
+      </w:r>
+    </w:p>
+    <w:p>
+      <w:pPr>
+        <w:numPr>
+          <w:ilvl w:val="0"/>
+          <w:numId w:val="1"/>
+        </w:numPr>
+      </w:pPr>
+      <w:r>
+        <w:t>Design:</w:t>
+      </w:r>
+    </w:p>
+    <w:p>
+      <w:pPr>
+        <w:numPr>
+          <w:ilvl w:val="1"/>
+          <w:numId w:val="1"/>
+        </w:numPr>
+      </w:pPr>
+      <w:r>
+        <w:t>Create system architecture and design specifications.</w:t>
+      </w:r>
+    </w:p>
+    <w:p>
+      <w:pPr>
+        <w:numPr>
+          <w:ilvl w:val="1"/>
+          <w:numId w:val="1"/>
+        </w:numPr>
+      </w:pPr>
+      <w:r>
+        <w:t>Identify key components and their interfaces, which will be useful for writing tests.</w:t>
+      </w:r>
+    </w:p>
+    <w:p>
+      <w:pPr>
+        <w:numPr>
+          <w:ilvl w:val="0"/>
+          <w:numId w:val="1"/>
+        </w:numPr>
+      </w:pPr>
+      <w:r>
+        <w:t>Implementation (with TDD):</w:t>
+      </w:r>
+    </w:p>
+    <w:p>
+      <w:pPr>
+        <w:numPr>
+          <w:ilvl w:val="1"/>
+          <w:numId w:val="1"/>
+        </w:numPr>
+      </w:pPr>
+      <w:r>
+        <w:t>Write tests first. For each component or feature, start by writing unit tests based on the acceptance criteria defined earlier.</w:t>
+      </w:r>
+    </w:p>
+    <w:p>
+      <w:pPr>
+        <w:numPr>
+          <w:ilvl w:val="1"/>
+          <w:numId w:val="1"/>
+        </w:numPr>
+      </w:pPr>
+      <w:r>
+        <w:t>Develop code. Implement the functionality needed to pass the tests.</w:t>
+      </w:r>
+    </w:p>
+    <w:p>
+      <w:pPr>
+        <w:numPr>
+          <w:ilvl w:val="1"/>
+          <w:numId w:val="1"/>
+        </w:numPr>
+      </w:pPr>
+      <w:r>
+        <w:t>Refactor. Once the tests pass, refactor the code as needed while ensuring that tests remain green.</w:t>
+      </w:r>
+    </w:p>
+    <w:p>
+      <w:pPr>
+        <w:numPr>
+          <w:ilvl w:val="1"/>
+          <w:numId w:val="1"/>
+        </w:numPr>
+      </w:pPr>
+      <w:r>
+        <w:t>Repeat this process for each component, ensuring that every piece of functionality is covered by tests before moving on.</w:t>
+      </w:r>
+    </w:p>
+    <w:p>
+      <w:pPr>
+        <w:numPr>
+          <w:ilvl w:val="0"/>
+          <w:numId w:val="1"/>
+        </w:numPr>
+      </w:pPr>
+      <w:r>
+        <w:t>Testing:</w:t>
+      </w:r>
+    </w:p>
+    <w:p>
+      <w:pPr>
+        <w:numPr>
+          <w:ilvl w:val="1"/>
+          <w:numId w:val="1"/>
+        </w:numPr>
+      </w:pPr>
+      <w:r>
+        <w:t>Conduct integration testing, system testing, and acceptance testing using the existing tests as a foundation.</w:t>
+      </w:r>
+    </w:p>
+    <w:p>
+      <w:pPr>
+        <w:numPr>
+          <w:ilvl w:val="1"/>
+          <w:numId w:val="1"/>
+        </w:numPr>
+      </w:pPr>
+      <w:r>
+        <w:t>Since you have been writing tests throughout the implementation, you can focus on verifying the interactions between components and overall system behavior.</w:t>
+      </w:r>
+    </w:p>
+    <w:p>
+      <w:pPr>
+        <w:numPr>
+          <w:ilvl w:val="0"/>
+          <w:numId w:val="1"/>
+        </w:numPr>
+      </w:pPr>
+      <w:r>
+        <w:t>Deployment:</w:t>
+      </w:r>
+    </w:p>
+    <w:p>
+      <w:pPr>
+        <w:numPr>
+          <w:ilvl w:val="1"/>
+          <w:numId w:val="1"/>
+        </w:numPr>
+      </w:pPr>
+      <w:r>
+        <w:lastRenderedPageBreak/>
+        <w:t>Once testing is complete, deploy the application. You can use the tests for regression checks during future deployments.</w:t>
+      </w:r>
+    </w:p>
+    <w:p>
+      <w:pPr>
+        <w:numPr>
+          <w:ilvl w:val="0"/>
+          <w:numId w:val="1"/>
+        </w:numPr>
+      </w:pPr>
+      <w:r>
+        <w:t>Maintenance:</w:t>
+      </w:r>
+    </w:p>
+    <w:p>
+      <w:pPr>
+        <w:numPr>
+          <w:ilvl w:val="1"/>
+          <w:numId w:val="1"/>
+        </w:numPr>
+      </w:pPr>
+      <w:r>
+        <w:t>Maintain the codebase by updating tests and code as new features are added or changes are made.</w:t>
+      </w:r>
+    </w:p>
+    <w:p>
+      <w:r>
+        <w:t>Benefits of this approach</w:t>
+      </w:r>
+    </w:p>
+    <w:p>
+      <w:pPr>
+        <w:numPr>
+          <w:ilvl w:val="0"/>
+          <w:numId w:val="2"/>
+        </w:numPr>
+      </w:pPr>
+      <w:r>
+        <w:t>Early bug detection. Writing tests during the implementation phase helps identify issues early.</w:t>
+      </w:r>
+    </w:p>
+    <w:p>
+      <w:pPr>
+        <w:numPr>
+          <w:ilvl w:val="0"/>
+          <w:numId w:val="2"/>
+        </w:numPr>
+      </w:pPr>
+      <w:r>
+        <w:t>Documentation. The tests serve as a form of documentation, clarifying how components are expected to behave.</w:t>
+      </w:r>
+    </w:p>
+    <w:p>
+      <w:pPr>
+        <w:numPr>
+          <w:ilvl w:val="0"/>
+          <w:numId w:val="2"/>
+        </w:numPr>
+      </w:pPr>
+      <w:r>
+        <w:t>Confidence in code. With a suite of tests, you can make changes and refactor with greater assurance that existing functionality remains intact.</w:t>
+      </w:r>
+    </w:p>
+    <w:p>
+      <w:r>
+        <w:t>Challenges</w:t>
+      </w:r>
+    </w:p>
+    <w:p>
+      <w:pPr>
+        <w:numPr>
+          <w:ilvl w:val="0"/>
+          <w:numId w:val="3"/>
+        </w:numPr>
+      </w:pPr>
+      <w:r>
+        <w:t>Rigidity of Waterfall. Since Waterfall is sequential, any significant changes to requirements after the requirements phase can be problematic.</w:t>
+      </w:r>
+    </w:p>
+    <w:p>
+      <w:pPr>
+        <w:numPr>
+          <w:ilvl w:val="0"/>
+          <w:numId w:val="3"/>
+        </w:numPr>
+      </w:pPr>
+      <w:r>
+        <w:t>Cultural shift. Teams accustomed to Waterfall may need to adapt to the TDD mindset, which can take time.</w:t>
+      </w:r>
+    </w:p>
+    <w:p>
+      <w:r>
+        <w:t xml:space="preserve">By merging TDD with the Waterfall model, you can create a more robust development process while still benefiting from the structure of </w:t>
+      </w:r>
+      <w:proofErr w:type="gramStart"/>
+      <w:r>
+        <w:t>Waterfall</w:t>
+      </w:r>
+      <w:proofErr w:type="gramEnd"/>
+      <w:r>
+        <w:t>. It allows for a systematic approach while enhancing quality through testing.</w:t>
+      </w:r>
+    </w:p>
+    <w:p/>
     <w:sectPr>
-      <w:pgSz w:w="12240" w:h="15840" w:orient="portrait"/>
+      <w:pgSz w:w="12240" w:h="15840"/>
       <w:pgMar w:top="1440" w:right="1440" w:bottom="1440" w:left="1440" w:header="720" w:footer="720" w:gutter="0"/>
       <w:cols w:space="720"/>
       <w:docGrid w:linePitch="360"/>
@@ -387,12 +305,473 @@
 </w:document>
 </file>
 
+<file path=word/numbering.xml><?xml version="1.0" encoding="utf-8"?>
+<w:numbering xmlns:wpc="http://schemas.microsoft.com/office/word/2010/wordprocessingCanvas" xmlns:cx="http://schemas.microsoft.com/office/drawing/2014/chartex" xmlns:cx1="http://schemas.microsoft.com/office/drawing/2015/9/8/chartex" xmlns:cx2="http://schemas.microsoft.com/office/drawing/2015/10/21/chartex" xmlns:cx3="http://schemas.microsoft.com/office/drawing/2016/5/9/chartex" xmlns:cx4="http://schemas.microsoft.com/office/drawing/2016/5/10/chartex" xmlns:cx5="http://schemas.microsoft.com/office/drawing/2016/5/11/chartex" xmlns:cx6="http://schemas.microsoft.com/office/drawing/2016/5/12/chartex" xmlns:cx7="http://schemas.microsoft.com/office/drawing/2016/5/13/chartex" xmlns:cx8="http://schemas.microsoft.com/office/drawing/2016/5/14/chartex" xmlns:mc="http://schemas.openxmlformats.org/markup-compatibility/2006" xmlns:aink="http://schemas.microsoft.com/office/drawing/2016/ink" xmlns:am3d="http://schemas.microsoft.com/office/drawing/2017/model3d" xmlns:o="urn:schemas-microsoft-com:office:office" xmlns:oel="http://schemas.microsoft.com/office/2019/extlst" xmlns:r="http://schemas.openxmlformats.org/officeDocument/2006/relationships" xmlns:m="http://schemas.openxmlformats.org/officeDocument/2006/math" xmlns:v="urn:schemas-microsoft-com:vml" xmlns:wp14="http://schemas.microsoft.com/office/word/2010/wordprocessingDrawing" xmlns:wp="http://schemas.openxmlformats.org/drawingml/2006/wordprocessingDrawing" xmlns:w10="urn:schemas-microsoft-com:office:word" xmlns:w="http://schemas.openxmlformats.org/wordprocessingml/2006/main" xmlns:w14="http://schemas.microsoft.com/office/word/2010/wordml" xmlns:w15="http://schemas.microsoft.com/office/word/2012/wordml" xmlns:w16cex="http://schemas.microsoft.com/office/word/2018/wordml/cex" xmlns:w16cid="http://schemas.microsoft.com/office/word/2016/wordml/cid" xmlns:w16="http://schemas.microsoft.com/office/word/2018/wordml" xmlns:w16du="http://schemas.microsoft.com/office/word/2023/wordml/word16du" xmlns:w16sdtdh="http://schemas.microsoft.com/office/word/2020/wordml/sdtdatahash" xmlns:w16se="http://schemas.microsoft.com/office/word/2015/wordml/symex" xmlns:wpg="http://schemas.microsoft.com/office/word/2010/wordprocessingGroup" xmlns:wpi="http://schemas.microsoft.com/office/word/2010/wordprocessingInk" xmlns:wne="http://schemas.microsoft.com/office/word/2006/wordml" xmlns:wps="http://schemas.microsoft.com/office/word/2010/wordprocessingShape" mc:Ignorable="w14 w15 w16se w16cid w16 w16cex w16sdtdh w16du wp14">
+  <w:abstractNum w:abstractNumId="0" w15:restartNumberingAfterBreak="0">
+    <w:nsid w:val="09791117"/>
+    <w:multiLevelType w:val="multilevel"/>
+    <w:tmpl w:val="AEBC0142"/>
+    <w:lvl w:ilvl="0">
+      <w:start w:val="1"/>
+      <w:numFmt w:val="bullet"/>
+      <w:lvlText w:val=""/>
+      <w:lvlJc w:val="left"/>
+      <w:pPr>
+        <w:tabs>
+          <w:tab w:val="num" w:pos="720"/>
+        </w:tabs>
+        <w:ind w:left="720" w:hanging="360"/>
+      </w:pPr>
+      <w:rPr>
+        <w:rFonts w:ascii="Symbol" w:hAnsi="Symbol" w:hint="default"/>
+        <w:sz w:val="20"/>
+      </w:rPr>
+    </w:lvl>
+    <w:lvl w:ilvl="1">
+      <w:start w:val="1"/>
+      <w:numFmt w:val="bullet"/>
+      <w:lvlText w:val="o"/>
+      <w:lvlJc w:val="left"/>
+      <w:pPr>
+        <w:tabs>
+          <w:tab w:val="num" w:pos="1440"/>
+        </w:tabs>
+        <w:ind w:left="1440" w:hanging="360"/>
+      </w:pPr>
+      <w:rPr>
+        <w:rFonts w:ascii="Courier New" w:hAnsi="Courier New" w:hint="default"/>
+        <w:sz w:val="20"/>
+      </w:rPr>
+    </w:lvl>
+    <w:lvl w:ilvl="2" w:tentative="1">
+      <w:start w:val="1"/>
+      <w:numFmt w:val="bullet"/>
+      <w:lvlText w:val=""/>
+      <w:lvlJc w:val="left"/>
+      <w:pPr>
+        <w:tabs>
+          <w:tab w:val="num" w:pos="2160"/>
+        </w:tabs>
+        <w:ind w:left="2160" w:hanging="360"/>
+      </w:pPr>
+      <w:rPr>
+        <w:rFonts w:ascii="Wingdings" w:hAnsi="Wingdings" w:hint="default"/>
+        <w:sz w:val="20"/>
+      </w:rPr>
+    </w:lvl>
+    <w:lvl w:ilvl="3" w:tentative="1">
+      <w:start w:val="1"/>
+      <w:numFmt w:val="bullet"/>
+      <w:lvlText w:val=""/>
+      <w:lvlJc w:val="left"/>
+      <w:pPr>
+        <w:tabs>
+          <w:tab w:val="num" w:pos="2880"/>
+        </w:tabs>
+        <w:ind w:left="2880" w:hanging="360"/>
+      </w:pPr>
+      <w:rPr>
+        <w:rFonts w:ascii="Wingdings" w:hAnsi="Wingdings" w:hint="default"/>
+        <w:sz w:val="20"/>
+      </w:rPr>
+    </w:lvl>
+    <w:lvl w:ilvl="4" w:tentative="1">
+      <w:start w:val="1"/>
+      <w:numFmt w:val="bullet"/>
+      <w:lvlText w:val=""/>
+      <w:lvlJc w:val="left"/>
+      <w:pPr>
+        <w:tabs>
+          <w:tab w:val="num" w:pos="3600"/>
+        </w:tabs>
+        <w:ind w:left="3600" w:hanging="360"/>
+      </w:pPr>
+      <w:rPr>
+        <w:rFonts w:ascii="Wingdings" w:hAnsi="Wingdings" w:hint="default"/>
+        <w:sz w:val="20"/>
+      </w:rPr>
+    </w:lvl>
+    <w:lvl w:ilvl="5" w:tentative="1">
+      <w:start w:val="1"/>
+      <w:numFmt w:val="bullet"/>
+      <w:lvlText w:val=""/>
+      <w:lvlJc w:val="left"/>
+      <w:pPr>
+        <w:tabs>
+          <w:tab w:val="num" w:pos="4320"/>
+        </w:tabs>
+        <w:ind w:left="4320" w:hanging="360"/>
+      </w:pPr>
+      <w:rPr>
+        <w:rFonts w:ascii="Wingdings" w:hAnsi="Wingdings" w:hint="default"/>
+        <w:sz w:val="20"/>
+      </w:rPr>
+    </w:lvl>
+    <w:lvl w:ilvl="6" w:tentative="1">
+      <w:start w:val="1"/>
+      <w:numFmt w:val="bullet"/>
+      <w:lvlText w:val=""/>
+      <w:lvlJc w:val="left"/>
+      <w:pPr>
+        <w:tabs>
+          <w:tab w:val="num" w:pos="5040"/>
+        </w:tabs>
+        <w:ind w:left="5040" w:hanging="360"/>
+      </w:pPr>
+      <w:rPr>
+        <w:rFonts w:ascii="Wingdings" w:hAnsi="Wingdings" w:hint="default"/>
+        <w:sz w:val="20"/>
+      </w:rPr>
+    </w:lvl>
+    <w:lvl w:ilvl="7" w:tentative="1">
+      <w:start w:val="1"/>
+      <w:numFmt w:val="bullet"/>
+      <w:lvlText w:val=""/>
+      <w:lvlJc w:val="left"/>
+      <w:pPr>
+        <w:tabs>
+          <w:tab w:val="num" w:pos="5760"/>
+        </w:tabs>
+        <w:ind w:left="5760" w:hanging="360"/>
+      </w:pPr>
+      <w:rPr>
+        <w:rFonts w:ascii="Wingdings" w:hAnsi="Wingdings" w:hint="default"/>
+        <w:sz w:val="20"/>
+      </w:rPr>
+    </w:lvl>
+    <w:lvl w:ilvl="8" w:tentative="1">
+      <w:start w:val="1"/>
+      <w:numFmt w:val="bullet"/>
+      <w:lvlText w:val=""/>
+      <w:lvlJc w:val="left"/>
+      <w:pPr>
+        <w:tabs>
+          <w:tab w:val="num" w:pos="6480"/>
+        </w:tabs>
+        <w:ind w:left="6480" w:hanging="360"/>
+      </w:pPr>
+      <w:rPr>
+        <w:rFonts w:ascii="Wingdings" w:hAnsi="Wingdings" w:hint="default"/>
+        <w:sz w:val="20"/>
+      </w:rPr>
+    </w:lvl>
+  </w:abstractNum>
+  <w:abstractNum w:abstractNumId="1" w15:restartNumberingAfterBreak="0">
+    <w:nsid w:val="39820076"/>
+    <w:multiLevelType w:val="multilevel"/>
+    <w:tmpl w:val="CA04801C"/>
+    <w:lvl w:ilvl="0">
+      <w:start w:val="1"/>
+      <w:numFmt w:val="bullet"/>
+      <w:lvlText w:val=""/>
+      <w:lvlJc w:val="left"/>
+      <w:pPr>
+        <w:tabs>
+          <w:tab w:val="num" w:pos="720"/>
+        </w:tabs>
+        <w:ind w:left="720" w:hanging="360"/>
+      </w:pPr>
+      <w:rPr>
+        <w:rFonts w:ascii="Symbol" w:hAnsi="Symbol" w:hint="default"/>
+        <w:sz w:val="20"/>
+      </w:rPr>
+    </w:lvl>
+    <w:lvl w:ilvl="1" w:tentative="1">
+      <w:start w:val="1"/>
+      <w:numFmt w:val="bullet"/>
+      <w:lvlText w:val="o"/>
+      <w:lvlJc w:val="left"/>
+      <w:pPr>
+        <w:tabs>
+          <w:tab w:val="num" w:pos="1440"/>
+        </w:tabs>
+        <w:ind w:left="1440" w:hanging="360"/>
+      </w:pPr>
+      <w:rPr>
+        <w:rFonts w:ascii="Courier New" w:hAnsi="Courier New" w:hint="default"/>
+        <w:sz w:val="20"/>
+      </w:rPr>
+    </w:lvl>
+    <w:lvl w:ilvl="2" w:tentative="1">
+      <w:start w:val="1"/>
+      <w:numFmt w:val="bullet"/>
+      <w:lvlText w:val=""/>
+      <w:lvlJc w:val="left"/>
+      <w:pPr>
+        <w:tabs>
+          <w:tab w:val="num" w:pos="2160"/>
+        </w:tabs>
+        <w:ind w:left="2160" w:hanging="360"/>
+      </w:pPr>
+      <w:rPr>
+        <w:rFonts w:ascii="Wingdings" w:hAnsi="Wingdings" w:hint="default"/>
+        <w:sz w:val="20"/>
+      </w:rPr>
+    </w:lvl>
+    <w:lvl w:ilvl="3" w:tentative="1">
+      <w:start w:val="1"/>
+      <w:numFmt w:val="bullet"/>
+      <w:lvlText w:val=""/>
+      <w:lvlJc w:val="left"/>
+      <w:pPr>
+        <w:tabs>
+          <w:tab w:val="num" w:pos="2880"/>
+        </w:tabs>
+        <w:ind w:left="2880" w:hanging="360"/>
+      </w:pPr>
+      <w:rPr>
+        <w:rFonts w:ascii="Wingdings" w:hAnsi="Wingdings" w:hint="default"/>
+        <w:sz w:val="20"/>
+      </w:rPr>
+    </w:lvl>
+    <w:lvl w:ilvl="4" w:tentative="1">
+      <w:start w:val="1"/>
+      <w:numFmt w:val="bullet"/>
+      <w:lvlText w:val=""/>
+      <w:lvlJc w:val="left"/>
+      <w:pPr>
+        <w:tabs>
+          <w:tab w:val="num" w:pos="3600"/>
+        </w:tabs>
+        <w:ind w:left="3600" w:hanging="360"/>
+      </w:pPr>
+      <w:rPr>
+        <w:rFonts w:ascii="Wingdings" w:hAnsi="Wingdings" w:hint="default"/>
+        <w:sz w:val="20"/>
+      </w:rPr>
+    </w:lvl>
+    <w:lvl w:ilvl="5" w:tentative="1">
+      <w:start w:val="1"/>
+      <w:numFmt w:val="bullet"/>
+      <w:lvlText w:val=""/>
+      <w:lvlJc w:val="left"/>
+      <w:pPr>
+        <w:tabs>
+          <w:tab w:val="num" w:pos="4320"/>
+        </w:tabs>
+        <w:ind w:left="4320" w:hanging="360"/>
+      </w:pPr>
+      <w:rPr>
+        <w:rFonts w:ascii="Wingdings" w:hAnsi="Wingdings" w:hint="default"/>
+        <w:sz w:val="20"/>
+      </w:rPr>
+    </w:lvl>
+    <w:lvl w:ilvl="6" w:tentative="1">
+      <w:start w:val="1"/>
+      <w:numFmt w:val="bullet"/>
+      <w:lvlText w:val=""/>
+      <w:lvlJc w:val="left"/>
+      <w:pPr>
+        <w:tabs>
+          <w:tab w:val="num" w:pos="5040"/>
+        </w:tabs>
+        <w:ind w:left="5040" w:hanging="360"/>
+      </w:pPr>
+      <w:rPr>
+        <w:rFonts w:ascii="Wingdings" w:hAnsi="Wingdings" w:hint="default"/>
+        <w:sz w:val="20"/>
+      </w:rPr>
+    </w:lvl>
+    <w:lvl w:ilvl="7" w:tentative="1">
+      <w:start w:val="1"/>
+      <w:numFmt w:val="bullet"/>
+      <w:lvlText w:val=""/>
+      <w:lvlJc w:val="left"/>
+      <w:pPr>
+        <w:tabs>
+          <w:tab w:val="num" w:pos="5760"/>
+        </w:tabs>
+        <w:ind w:left="5760" w:hanging="360"/>
+      </w:pPr>
+      <w:rPr>
+        <w:rFonts w:ascii="Wingdings" w:hAnsi="Wingdings" w:hint="default"/>
+        <w:sz w:val="20"/>
+      </w:rPr>
+    </w:lvl>
+    <w:lvl w:ilvl="8" w:tentative="1">
+      <w:start w:val="1"/>
+      <w:numFmt w:val="bullet"/>
+      <w:lvlText w:val=""/>
+      <w:lvlJc w:val="left"/>
+      <w:pPr>
+        <w:tabs>
+          <w:tab w:val="num" w:pos="6480"/>
+        </w:tabs>
+        <w:ind w:left="6480" w:hanging="360"/>
+      </w:pPr>
+      <w:rPr>
+        <w:rFonts w:ascii="Wingdings" w:hAnsi="Wingdings" w:hint="default"/>
+        <w:sz w:val="20"/>
+      </w:rPr>
+    </w:lvl>
+  </w:abstractNum>
+  <w:abstractNum w:abstractNumId="2" w15:restartNumberingAfterBreak="0">
+    <w:nsid w:val="53577850"/>
+    <w:multiLevelType w:val="multilevel"/>
+    <w:tmpl w:val="AA5C1732"/>
+    <w:lvl w:ilvl="0">
+      <w:start w:val="1"/>
+      <w:numFmt w:val="bullet"/>
+      <w:lvlText w:val=""/>
+      <w:lvlJc w:val="left"/>
+      <w:pPr>
+        <w:tabs>
+          <w:tab w:val="num" w:pos="720"/>
+        </w:tabs>
+        <w:ind w:left="720" w:hanging="360"/>
+      </w:pPr>
+      <w:rPr>
+        <w:rFonts w:ascii="Symbol" w:hAnsi="Symbol" w:hint="default"/>
+        <w:sz w:val="20"/>
+      </w:rPr>
+    </w:lvl>
+    <w:lvl w:ilvl="1" w:tentative="1">
+      <w:start w:val="1"/>
+      <w:numFmt w:val="bullet"/>
+      <w:lvlText w:val="o"/>
+      <w:lvlJc w:val="left"/>
+      <w:pPr>
+        <w:tabs>
+          <w:tab w:val="num" w:pos="1440"/>
+        </w:tabs>
+        <w:ind w:left="1440" w:hanging="360"/>
+      </w:pPr>
+      <w:rPr>
+        <w:rFonts w:ascii="Courier New" w:hAnsi="Courier New" w:hint="default"/>
+        <w:sz w:val="20"/>
+      </w:rPr>
+    </w:lvl>
+    <w:lvl w:ilvl="2" w:tentative="1">
+      <w:start w:val="1"/>
+      <w:numFmt w:val="bullet"/>
+      <w:lvlText w:val=""/>
+      <w:lvlJc w:val="left"/>
+      <w:pPr>
+        <w:tabs>
+          <w:tab w:val="num" w:pos="2160"/>
+        </w:tabs>
+        <w:ind w:left="2160" w:hanging="360"/>
+      </w:pPr>
+      <w:rPr>
+        <w:rFonts w:ascii="Wingdings" w:hAnsi="Wingdings" w:hint="default"/>
+        <w:sz w:val="20"/>
+      </w:rPr>
+    </w:lvl>
+    <w:lvl w:ilvl="3" w:tentative="1">
+      <w:start w:val="1"/>
+      <w:numFmt w:val="bullet"/>
+      <w:lvlText w:val=""/>
+      <w:lvlJc w:val="left"/>
+      <w:pPr>
+        <w:tabs>
+          <w:tab w:val="num" w:pos="2880"/>
+        </w:tabs>
+        <w:ind w:left="2880" w:hanging="360"/>
+      </w:pPr>
+      <w:rPr>
+        <w:rFonts w:ascii="Wingdings" w:hAnsi="Wingdings" w:hint="default"/>
+        <w:sz w:val="20"/>
+      </w:rPr>
+    </w:lvl>
+    <w:lvl w:ilvl="4" w:tentative="1">
+      <w:start w:val="1"/>
+      <w:numFmt w:val="bullet"/>
+      <w:lvlText w:val=""/>
+      <w:lvlJc w:val="left"/>
+      <w:pPr>
+        <w:tabs>
+          <w:tab w:val="num" w:pos="3600"/>
+        </w:tabs>
+        <w:ind w:left="3600" w:hanging="360"/>
+      </w:pPr>
+      <w:rPr>
+        <w:rFonts w:ascii="Wingdings" w:hAnsi="Wingdings" w:hint="default"/>
+        <w:sz w:val="20"/>
+      </w:rPr>
+    </w:lvl>
+    <w:lvl w:ilvl="5" w:tentative="1">
+      <w:start w:val="1"/>
+      <w:numFmt w:val="bullet"/>
+      <w:lvlText w:val=""/>
+      <w:lvlJc w:val="left"/>
+      <w:pPr>
+        <w:tabs>
+          <w:tab w:val="num" w:pos="4320"/>
+        </w:tabs>
+        <w:ind w:left="4320" w:hanging="360"/>
+      </w:pPr>
+      <w:rPr>
+        <w:rFonts w:ascii="Wingdings" w:hAnsi="Wingdings" w:hint="default"/>
+        <w:sz w:val="20"/>
+      </w:rPr>
+    </w:lvl>
+    <w:lvl w:ilvl="6" w:tentative="1">
+      <w:start w:val="1"/>
+      <w:numFmt w:val="bullet"/>
+      <w:lvlText w:val=""/>
+      <w:lvlJc w:val="left"/>
+      <w:pPr>
+        <w:tabs>
+          <w:tab w:val="num" w:pos="5040"/>
+        </w:tabs>
+        <w:ind w:left="5040" w:hanging="360"/>
+      </w:pPr>
+      <w:rPr>
+        <w:rFonts w:ascii="Wingdings" w:hAnsi="Wingdings" w:hint="default"/>
+        <w:sz w:val="20"/>
+      </w:rPr>
+    </w:lvl>
+    <w:lvl w:ilvl="7" w:tentative="1">
+      <w:start w:val="1"/>
+      <w:numFmt w:val="bullet"/>
+      <w:lvlText w:val=""/>
+      <w:lvlJc w:val="left"/>
+      <w:pPr>
+        <w:tabs>
+          <w:tab w:val="num" w:pos="5760"/>
+        </w:tabs>
+        <w:ind w:left="5760" w:hanging="360"/>
+      </w:pPr>
+      <w:rPr>
+        <w:rFonts w:ascii="Wingdings" w:hAnsi="Wingdings" w:hint="default"/>
+        <w:sz w:val="20"/>
+      </w:rPr>
+    </w:lvl>
+    <w:lvl w:ilvl="8" w:tentative="1">
+      <w:start w:val="1"/>
+      <w:numFmt w:val="bullet"/>
+      <w:lvlText w:val=""/>
+      <w:lvlJc w:val="left"/>
+      <w:pPr>
+        <w:tabs>
+          <w:tab w:val="num" w:pos="6480"/>
+        </w:tabs>
+        <w:ind w:left="6480" w:hanging="360"/>
+      </w:pPr>
+      <w:rPr>
+        <w:rFonts w:ascii="Wingdings" w:hAnsi="Wingdings" w:hint="default"/>
+        <w:sz w:val="20"/>
+      </w:rPr>
+    </w:lvl>
+  </w:abstractNum>
+  <w:num w:numId="1" w16cid:durableId="1626083891">
+    <w:abstractNumId w:val="0"/>
+  </w:num>
+  <w:num w:numId="2" w16cid:durableId="186646575">
+    <w:abstractNumId w:val="2"/>
+  </w:num>
+  <w:num w:numId="3" w16cid:durableId="247078200">
+    <w:abstractNumId w:val="1"/>
+  </w:num>
+</w:numbering>
+</file>
+
 <file path=word/styles.xml><?xml version="1.0" encoding="utf-8"?>
-<w:styles xmlns:wp14="http://schemas.microsoft.com/office/word/2010/wordprocessingDrawing" xmlns:mc="http://schemas.openxmlformats.org/markup-compatibility/2006" xmlns:r="http://schemas.openxmlformats.org/officeDocument/2006/relationships" xmlns:w="http://schemas.openxmlformats.org/wordprocessingml/2006/main" xmlns:w14="http://schemas.microsoft.com/office/word/2010/wordml" xmlns:w15="http://schemas.microsoft.com/office/word/2012/wordml" xmlns:w16se="http://schemas.microsoft.com/office/word/2015/wordml/symex" xmlns:w16cid="http://schemas.microsoft.com/office/word/2016/wordml/cid" xmlns:w16="http://schemas.microsoft.com/office/word/2018/wordml" xmlns:w16cex="http://schemas.microsoft.com/office/word/2018/wordml/cex" xmlns:w16sdtdh="http://schemas.microsoft.com/office/word/2020/wordml/sdtdatahash" mc:Ignorable="w14 w15 wp14 w16se w16cid w16 w16cex w16sdtdh">
+<w:styles xmlns:mc="http://schemas.openxmlformats.org/markup-compatibility/2006" xmlns:r="http://schemas.openxmlformats.org/officeDocument/2006/relationships" xmlns:w="http://schemas.openxmlformats.org/wordprocessingml/2006/main" xmlns:w14="http://schemas.microsoft.com/office/word/2010/wordml" xmlns:w15="http://schemas.microsoft.com/office/word/2012/wordml" xmlns:w16cex="http://schemas.microsoft.com/office/word/2018/wordml/cex" xmlns:w16cid="http://schemas.microsoft.com/office/word/2016/wordml/cid" xmlns:w16="http://schemas.microsoft.com/office/word/2018/wordml" xmlns:w16du="http://schemas.microsoft.com/office/word/2023/wordml/word16du" xmlns:w16sdtdh="http://schemas.microsoft.com/office/word/2020/wordml/sdtdatahash" xmlns:w16se="http://schemas.microsoft.com/office/word/2015/wordml/symex" mc:Ignorable="w14 w15 w16se w16cid w16 w16cex w16sdtdh w16du">
   <w:docDefaults>
     <w:rPrDefault>
       <w:rPr>
-        <w:rFonts w:asciiTheme="minorHAnsi" w:hAnsiTheme="minorHAnsi" w:eastAsiaTheme="minorEastAsia" w:cstheme="minorBidi"/>
+        <w:rFonts w:asciiTheme="minorHAnsi" w:eastAsiaTheme="minorEastAsia" w:hAnsiTheme="minorHAnsi" w:cstheme="minorBidi"/>
         <w:sz w:val="24"/>
         <w:szCs w:val="24"/>
         <w:lang w:val="en-US" w:eastAsia="ja-JP" w:bidi="ar-SA"/>
@@ -404,17 +783,17 @@
       </w:pPr>
     </w:pPrDefault>
   </w:docDefaults>
-  <w:latentStyles w:defLockedState="0" w:defUIPriority="99" w:defSemiHidden="0" w:defUnhideWhenUsed="0" w:defQFormat="0" w:count="371">
+  <w:latentStyles w:defLockedState="0" w:defUIPriority="99" w:defSemiHidden="0" w:defUnhideWhenUsed="0" w:defQFormat="0" w:count="376">
     <w:lsdException w:name="Normal" w:uiPriority="0" w:qFormat="1"/>
     <w:lsdException w:name="heading 1" w:uiPriority="9" w:qFormat="1"/>
-    <w:lsdException w:name="heading 2" w:uiPriority="9" w:semiHidden="1" w:unhideWhenUsed="1" w:qFormat="1"/>
-    <w:lsdException w:name="heading 3" w:uiPriority="9" w:semiHidden="1" w:unhideWhenUsed="1" w:qFormat="1"/>
-    <w:lsdException w:name="heading 4" w:uiPriority="9" w:semiHidden="1" w:unhideWhenUsed="1" w:qFormat="1"/>
-    <w:lsdException w:name="heading 5" w:uiPriority="9" w:semiHidden="1" w:unhideWhenUsed="1" w:qFormat="1"/>
-    <w:lsdException w:name="heading 6" w:uiPriority="9" w:semiHidden="1" w:unhideWhenUsed="1" w:qFormat="1"/>
-    <w:lsdException w:name="heading 7" w:uiPriority="9" w:semiHidden="1" w:unhideWhenUsed="1" w:qFormat="1"/>
-    <w:lsdException w:name="heading 8" w:uiPriority="9" w:semiHidden="1" w:unhideWhenUsed="1" w:qFormat="1"/>
-    <w:lsdException w:name="heading 9" w:uiPriority="9" w:semiHidden="1" w:unhideWhenUsed="1" w:qFormat="1"/>
+    <w:lsdException w:name="heading 2" w:semiHidden="1" w:uiPriority="9" w:unhideWhenUsed="1" w:qFormat="1"/>
+    <w:lsdException w:name="heading 3" w:semiHidden="1" w:uiPriority="9" w:unhideWhenUsed="1" w:qFormat="1"/>
+    <w:lsdException w:name="heading 4" w:semiHidden="1" w:uiPriority="9" w:unhideWhenUsed="1" w:qFormat="1"/>
+    <w:lsdException w:name="heading 5" w:semiHidden="1" w:uiPriority="9" w:unhideWhenUsed="1" w:qFormat="1"/>
+    <w:lsdException w:name="heading 6" w:semiHidden="1" w:uiPriority="9" w:unhideWhenUsed="1" w:qFormat="1"/>
+    <w:lsdException w:name="heading 7" w:semiHidden="1" w:uiPriority="9" w:unhideWhenUsed="1" w:qFormat="1"/>
+    <w:lsdException w:name="heading 8" w:semiHidden="1" w:uiPriority="9" w:unhideWhenUsed="1" w:qFormat="1"/>
+    <w:lsdException w:name="heading 9" w:semiHidden="1" w:uiPriority="9" w:unhideWhenUsed="1" w:qFormat="1"/>
     <w:lsdException w:name="index 1" w:semiHidden="1" w:unhideWhenUsed="1"/>
     <w:lsdException w:name="index 2" w:semiHidden="1" w:unhideWhenUsed="1"/>
     <w:lsdException w:name="index 3" w:semiHidden="1" w:unhideWhenUsed="1"/>
@@ -424,22 +803,22 @@
     <w:lsdException w:name="index 7" w:semiHidden="1" w:unhideWhenUsed="1"/>
     <w:lsdException w:name="index 8" w:semiHidden="1" w:unhideWhenUsed="1"/>
     <w:lsdException w:name="index 9" w:semiHidden="1" w:unhideWhenUsed="1"/>
-    <w:lsdException w:name="toc 1" w:uiPriority="39" w:semiHidden="1" w:unhideWhenUsed="1"/>
-    <w:lsdException w:name="toc 2" w:uiPriority="39" w:semiHidden="1" w:unhideWhenUsed="1"/>
-    <w:lsdException w:name="toc 3" w:uiPriority="39" w:semiHidden="1" w:unhideWhenUsed="1"/>
-    <w:lsdException w:name="toc 4" w:uiPriority="39" w:semiHidden="1" w:unhideWhenUsed="1"/>
-    <w:lsdException w:name="toc 5" w:uiPriority="39" w:semiHidden="1" w:unhideWhenUsed="1"/>
-    <w:lsdException w:name="toc 6" w:uiPriority="39" w:semiHidden="1" w:unhideWhenUsed="1"/>
-    <w:lsdException w:name="toc 7" w:uiPriority="39" w:semiHidden="1" w:unhideWhenUsed="1"/>
-    <w:lsdException w:name="toc 8" w:uiPriority="39" w:semiHidden="1" w:unhideWhenUsed="1"/>
-    <w:lsdException w:name="toc 9" w:uiPriority="39" w:semiHidden="1" w:unhideWhenUsed="1"/>
+    <w:lsdException w:name="toc 1" w:semiHidden="1" w:uiPriority="39" w:unhideWhenUsed="1"/>
+    <w:lsdException w:name="toc 2" w:semiHidden="1" w:uiPriority="39" w:unhideWhenUsed="1"/>
+    <w:lsdException w:name="toc 3" w:semiHidden="1" w:uiPriority="39" w:unhideWhenUsed="1"/>
+    <w:lsdException w:name="toc 4" w:semiHidden="1" w:uiPriority="39" w:unhideWhenUsed="1"/>
+    <w:lsdException w:name="toc 5" w:semiHidden="1" w:uiPriority="39" w:unhideWhenUsed="1"/>
+    <w:lsdException w:name="toc 6" w:semiHidden="1" w:uiPriority="39" w:unhideWhenUsed="1"/>
+    <w:lsdException w:name="toc 7" w:semiHidden="1" w:uiPriority="39" w:unhideWhenUsed="1"/>
+    <w:lsdException w:name="toc 8" w:semiHidden="1" w:uiPriority="39" w:unhideWhenUsed="1"/>
+    <w:lsdException w:name="toc 9" w:semiHidden="1" w:uiPriority="39" w:unhideWhenUsed="1"/>
     <w:lsdException w:name="Normal Indent" w:semiHidden="1" w:unhideWhenUsed="1"/>
     <w:lsdException w:name="footnote text" w:semiHidden="1" w:unhideWhenUsed="1"/>
     <w:lsdException w:name="annotation text" w:semiHidden="1" w:unhideWhenUsed="1"/>
     <w:lsdException w:name="header" w:semiHidden="1" w:unhideWhenUsed="1"/>
     <w:lsdException w:name="footer" w:semiHidden="1" w:unhideWhenUsed="1"/>
     <w:lsdException w:name="index heading" w:semiHidden="1" w:unhideWhenUsed="1"/>
-    <w:lsdException w:name="caption" w:uiPriority="35" w:semiHidden="1" w:unhideWhenUsed="1" w:qFormat="1"/>
+    <w:lsdException w:name="caption" w:semiHidden="1" w:uiPriority="35" w:unhideWhenUsed="1" w:qFormat="1"/>
     <w:lsdException w:name="table of figures" w:semiHidden="1" w:unhideWhenUsed="1"/>
     <w:lsdException w:name="envelope address" w:semiHidden="1" w:unhideWhenUsed="1"/>
     <w:lsdException w:name="envelope return" w:semiHidden="1" w:unhideWhenUsed="1"/>
@@ -470,7 +849,7 @@
     <w:lsdException w:name="Title" w:uiPriority="10" w:qFormat="1"/>
     <w:lsdException w:name="Closing" w:semiHidden="1" w:unhideWhenUsed="1"/>
     <w:lsdException w:name="Signature" w:semiHidden="1" w:unhideWhenUsed="1"/>
-    <w:lsdException w:name="Default Paragraph Font" w:uiPriority="1" w:semiHidden="1" w:unhideWhenUsed="1"/>
+    <w:lsdException w:name="Default Paragraph Font" w:semiHidden="1" w:uiPriority="1" w:unhideWhenUsed="1"/>
     <w:lsdException w:name="Body Text" w:semiHidden="1" w:unhideWhenUsed="1"/>
     <w:lsdException w:name="Body Text Indent" w:semiHidden="1" w:unhideWhenUsed="1"/>
     <w:lsdException w:name="List Continue" w:semiHidden="1" w:unhideWhenUsed="1"/>
@@ -670,8 +1049,8 @@
     <w:lsdException w:name="Subtle Reference" w:uiPriority="31" w:qFormat="1"/>
     <w:lsdException w:name="Intense Reference" w:uiPriority="32" w:qFormat="1"/>
     <w:lsdException w:name="Book Title" w:uiPriority="33" w:qFormat="1"/>
-    <w:lsdException w:name="Bibliography" w:uiPriority="37" w:semiHidden="1" w:unhideWhenUsed="1"/>
-    <w:lsdException w:name="TOC Heading" w:uiPriority="39" w:semiHidden="1" w:unhideWhenUsed="1" w:qFormat="1"/>
+    <w:lsdException w:name="Bibliography" w:semiHidden="1" w:uiPriority="37" w:unhideWhenUsed="1"/>
+    <w:lsdException w:name="TOC Heading" w:semiHidden="1" w:uiPriority="39" w:unhideWhenUsed="1" w:qFormat="1"/>
     <w:lsdException w:name="Plain Table 1" w:uiPriority="41"/>
     <w:lsdException w:name="Plain Table 2" w:uiPriority="42"/>
     <w:lsdException w:name="Plain Table 3" w:uiPriority="43"/>
@@ -776,49 +1155,15 @@
     <w:lsdException w:name="List Table 5 Dark Accent 6" w:uiPriority="50"/>
     <w:lsdException w:name="List Table 6 Colorful Accent 6" w:uiPriority="51"/>
     <w:lsdException w:name="List Table 7 Colorful Accent 6" w:uiPriority="52"/>
+    <w:lsdException w:name="Mention" w:semiHidden="1" w:unhideWhenUsed="1"/>
+    <w:lsdException w:name="Smart Hyperlink" w:semiHidden="1" w:unhideWhenUsed="1"/>
+    <w:lsdException w:name="Hashtag" w:semiHidden="1" w:unhideWhenUsed="1"/>
+    <w:lsdException w:name="Unresolved Mention" w:semiHidden="1" w:unhideWhenUsed="1"/>
+    <w:lsdException w:name="Smart Link" w:semiHidden="1" w:unhideWhenUsed="1"/>
   </w:latentStyles>
-  <w:style w:type="paragraph" w:styleId="Normal" w:default="1">
+  <w:style w:type="paragraph" w:default="1" w:styleId="Normal">
     <w:name w:val="Normal"/>
     <w:qFormat/>
-  </w:style>
-  <w:style w:type="character" w:styleId="DefaultParagraphFont" w:default="1">
-    <w:name w:val="Default Paragraph Font"/>
-    <w:uiPriority w:val="1"/>
-    <w:semiHidden/>
-    <w:unhideWhenUsed/>
-  </w:style>
-  <w:style w:type="table" w:styleId="TableNormal" w:default="1">
-    <w:name w:val="Normal Table"/>
-    <w:uiPriority w:val="99"/>
-    <w:semiHidden/>
-    <w:unhideWhenUsed/>
-    <w:tblPr>
-      <w:tblInd w:w="0" w:type="dxa"/>
-      <w:tblCellMar>
-        <w:top w:w="0" w:type="dxa"/>
-        <w:left w:w="108" w:type="dxa"/>
-        <w:bottom w:w="0" w:type="dxa"/>
-        <w:right w:w="108" w:type="dxa"/>
-      </w:tblCellMar>
-    </w:tblPr>
-  </w:style>
-  <w:style w:type="numbering" w:styleId="NoList" w:default="1">
-    <w:name w:val="No List"/>
-    <w:uiPriority w:val="99"/>
-    <w:semiHidden/>
-    <w:unhideWhenUsed/>
-  </w:style>
-  <w:style w:type="character" w:styleId="Heading1Char" w:customStyle="1">
-    <w:name w:val="Heading 1 Char"/>
-    <w:basedOn w:val="DefaultParagraphFont"/>
-    <w:link w:val="Heading1"/>
-    <w:uiPriority w:val="9"/>
-    <w:rPr>
-      <w:rFonts w:asciiTheme="majorHAnsi" w:hAnsiTheme="majorHAnsi" w:eastAsiaTheme="majorEastAsia" w:cstheme="majorBidi"/>
-      <w:color w:val="0F4761" w:themeColor="accent1" w:themeShade="BF"/>
-      <w:sz w:val="40"/>
-      <w:szCs w:val="40"/>
-    </w:rPr>
   </w:style>
   <w:style w:type="paragraph" w:styleId="Heading1">
     <w:name w:val="heading 1"/>
@@ -834,22 +1179,10 @@
       <w:outlineLvl w:val="0"/>
     </w:pPr>
     <w:rPr>
-      <w:rFonts w:asciiTheme="majorHAnsi" w:hAnsiTheme="majorHAnsi" w:eastAsiaTheme="majorEastAsia" w:cstheme="majorBidi"/>
+      <w:rFonts w:asciiTheme="majorHAnsi" w:eastAsiaTheme="majorEastAsia" w:hAnsiTheme="majorHAnsi" w:cstheme="majorBidi"/>
       <w:color w:val="0F4761" w:themeColor="accent1" w:themeShade="BF"/>
       <w:sz w:val="40"/>
       <w:szCs w:val="40"/>
-    </w:rPr>
-  </w:style>
-  <w:style w:type="character" w:styleId="Heading2Char" w:customStyle="1">
-    <w:name w:val="Heading 2 Char"/>
-    <w:basedOn w:val="DefaultParagraphFont"/>
-    <w:link w:val="Heading2"/>
-    <w:uiPriority w:val="9"/>
-    <w:rPr>
-      <w:rFonts w:asciiTheme="majorHAnsi" w:hAnsiTheme="majorHAnsi" w:eastAsiaTheme="majorEastAsia" w:cstheme="majorBidi"/>
-      <w:color w:val="0F4761" w:themeColor="accent1" w:themeShade="BF"/>
-      <w:sz w:val="32"/>
-      <w:szCs w:val="32"/>
     </w:rPr>
   </w:style>
   <w:style w:type="paragraph" w:styleId="Heading2">
@@ -867,22 +1200,10 @@
       <w:outlineLvl w:val="1"/>
     </w:pPr>
     <w:rPr>
-      <w:rFonts w:asciiTheme="majorHAnsi" w:hAnsiTheme="majorHAnsi" w:eastAsiaTheme="majorEastAsia" w:cstheme="majorBidi"/>
+      <w:rFonts w:asciiTheme="majorHAnsi" w:eastAsiaTheme="majorEastAsia" w:hAnsiTheme="majorHAnsi" w:cstheme="majorBidi"/>
       <w:color w:val="0F4761" w:themeColor="accent1" w:themeShade="BF"/>
       <w:sz w:val="32"/>
       <w:szCs w:val="32"/>
-    </w:rPr>
-  </w:style>
-  <w:style w:type="character" w:styleId="Heading3Char" w:customStyle="1">
-    <w:name w:val="Heading 3 Char"/>
-    <w:basedOn w:val="DefaultParagraphFont"/>
-    <w:link w:val="Heading3"/>
-    <w:uiPriority w:val="9"/>
-    <w:rPr>
-      <w:rFonts w:eastAsiaTheme="majorEastAsia" w:cstheme="majorBidi"/>
-      <w:color w:val="0F4761" w:themeColor="accent1" w:themeShade="BF"/>
-      <w:sz w:val="28"/>
-      <w:szCs w:val="28"/>
     </w:rPr>
   </w:style>
   <w:style w:type="paragraph" w:styleId="Heading3">
@@ -906,18 +1227,6 @@
       <w:szCs w:val="28"/>
     </w:rPr>
   </w:style>
-  <w:style w:type="character" w:styleId="Heading4Char" w:customStyle="1">
-    <w:name w:val="Heading 4 Char"/>
-    <w:basedOn w:val="DefaultParagraphFont"/>
-    <w:link w:val="Heading4"/>
-    <w:uiPriority w:val="9"/>
-    <w:rPr>
-      <w:rFonts w:eastAsiaTheme="majorEastAsia" w:cstheme="majorBidi"/>
-      <w:i/>
-      <w:iCs/>
-      <w:color w:val="0F4761" w:themeColor="accent1" w:themeShade="BF"/>
-    </w:rPr>
-  </w:style>
   <w:style w:type="paragraph" w:styleId="Heading4">
     <w:name w:val="heading 4"/>
     <w:basedOn w:val="Normal"/>
@@ -939,16 +1248,6 @@
       <w:color w:val="0F4761" w:themeColor="accent1" w:themeShade="BF"/>
     </w:rPr>
   </w:style>
-  <w:style w:type="character" w:styleId="Heading5Char" w:customStyle="1">
-    <w:name w:val="Heading 5 Char"/>
-    <w:basedOn w:val="DefaultParagraphFont"/>
-    <w:link w:val="Heading5"/>
-    <w:uiPriority w:val="9"/>
-    <w:rPr>
-      <w:rFonts w:eastAsiaTheme="majorEastAsia" w:cstheme="majorBidi"/>
-      <w:color w:val="0F4761" w:themeColor="accent1" w:themeShade="BF"/>
-    </w:rPr>
-  </w:style>
   <w:style w:type="paragraph" w:styleId="Heading5">
     <w:name w:val="heading 5"/>
     <w:basedOn w:val="Normal"/>
@@ -968,18 +1267,6 @@
       <w:color w:val="0F4761" w:themeColor="accent1" w:themeShade="BF"/>
     </w:rPr>
   </w:style>
-  <w:style w:type="character" w:styleId="Heading6Char" w:customStyle="1">
-    <w:name w:val="Heading 6 Char"/>
-    <w:basedOn w:val="DefaultParagraphFont"/>
-    <w:link w:val="Heading6"/>
-    <w:uiPriority w:val="9"/>
-    <w:rPr>
-      <w:rFonts w:eastAsiaTheme="majorEastAsia" w:cstheme="majorBidi"/>
-      <w:i/>
-      <w:iCs/>
-      <w:color w:val="595959" w:themeColor="text1" w:themeTint="A6"/>
-    </w:rPr>
-  </w:style>
   <w:style w:type="paragraph" w:styleId="Heading6">
     <w:name w:val="heading 6"/>
     <w:basedOn w:val="Normal"/>
@@ -1001,16 +1288,6 @@
       <w:color w:val="595959" w:themeColor="text1" w:themeTint="A6"/>
     </w:rPr>
   </w:style>
-  <w:style w:type="character" w:styleId="Heading7Char" w:customStyle="1">
-    <w:name w:val="Heading 7 Char"/>
-    <w:basedOn w:val="DefaultParagraphFont"/>
-    <w:link w:val="Heading7"/>
-    <w:uiPriority w:val="9"/>
-    <w:rPr>
-      <w:rFonts w:eastAsiaTheme="majorEastAsia" w:cstheme="majorBidi"/>
-      <w:color w:val="595959" w:themeColor="text1" w:themeTint="A6"/>
-    </w:rPr>
-  </w:style>
   <w:style w:type="paragraph" w:styleId="Heading7">
     <w:name w:val="heading 7"/>
     <w:basedOn w:val="Normal"/>
@@ -1030,18 +1307,6 @@
       <w:color w:val="595959" w:themeColor="text1" w:themeTint="A6"/>
     </w:rPr>
   </w:style>
-  <w:style w:type="character" w:styleId="Heading8Char" w:customStyle="1">
-    <w:name w:val="Heading 8 Char"/>
-    <w:basedOn w:val="DefaultParagraphFont"/>
-    <w:link w:val="Heading8"/>
-    <w:uiPriority w:val="9"/>
-    <w:rPr>
-      <w:rFonts w:eastAsiaTheme="majorEastAsia" w:cstheme="majorBidi"/>
-      <w:i/>
-      <w:iCs/>
-      <w:color w:val="272727" w:themeColor="text1" w:themeTint="D8"/>
-    </w:rPr>
-  </w:style>
   <w:style w:type="paragraph" w:styleId="Heading8">
     <w:name w:val="heading 8"/>
     <w:basedOn w:val="Normal"/>
@@ -1063,16 +1328,6 @@
       <w:color w:val="272727" w:themeColor="text1" w:themeTint="D8"/>
     </w:rPr>
   </w:style>
-  <w:style w:type="character" w:styleId="Heading9Char" w:customStyle="1">
-    <w:name w:val="Heading 9 Char"/>
-    <w:basedOn w:val="DefaultParagraphFont"/>
-    <w:link w:val="Heading9"/>
-    <w:uiPriority w:val="9"/>
-    <w:rPr>
-      <w:rFonts w:eastAsiaTheme="majorEastAsia" w:cstheme="majorBidi"/>
-      <w:color w:val="272727" w:themeColor="text1" w:themeTint="D8"/>
-    </w:rPr>
-  </w:style>
   <w:style w:type="paragraph" w:styleId="Heading9">
     <w:name w:val="heading 9"/>
     <w:basedOn w:val="Normal"/>
@@ -1092,13 +1347,141 @@
       <w:color w:val="272727" w:themeColor="text1" w:themeTint="D8"/>
     </w:rPr>
   </w:style>
-  <w:style w:type="character" w:styleId="TitleChar" w:customStyle="1">
+  <w:style w:type="character" w:default="1" w:styleId="DefaultParagraphFont">
+    <w:name w:val="Default Paragraph Font"/>
+    <w:uiPriority w:val="1"/>
+    <w:unhideWhenUsed/>
+  </w:style>
+  <w:style w:type="table" w:default="1" w:styleId="TableNormal">
+    <w:name w:val="Normal Table"/>
+    <w:uiPriority w:val="99"/>
+    <w:semiHidden/>
+    <w:unhideWhenUsed/>
+    <w:tblPr>
+      <w:tblInd w:w="0" w:type="dxa"/>
+      <w:tblCellMar>
+        <w:top w:w="0" w:type="dxa"/>
+        <w:left w:w="108" w:type="dxa"/>
+        <w:bottom w:w="0" w:type="dxa"/>
+        <w:right w:w="108" w:type="dxa"/>
+      </w:tblCellMar>
+    </w:tblPr>
+  </w:style>
+  <w:style w:type="numbering" w:default="1" w:styleId="NoList">
+    <w:name w:val="No List"/>
+    <w:uiPriority w:val="99"/>
+    <w:semiHidden/>
+    <w:unhideWhenUsed/>
+  </w:style>
+  <w:style w:type="character" w:customStyle="1" w:styleId="Heading1Char">
+    <w:name w:val="Heading 1 Char"/>
+    <w:basedOn w:val="DefaultParagraphFont"/>
+    <w:link w:val="Heading1"/>
+    <w:uiPriority w:val="9"/>
+    <w:rPr>
+      <w:rFonts w:asciiTheme="majorHAnsi" w:eastAsiaTheme="majorEastAsia" w:hAnsiTheme="majorHAnsi" w:cstheme="majorBidi"/>
+      <w:color w:val="0F4761" w:themeColor="accent1" w:themeShade="BF"/>
+      <w:sz w:val="40"/>
+      <w:szCs w:val="40"/>
+    </w:rPr>
+  </w:style>
+  <w:style w:type="character" w:customStyle="1" w:styleId="Heading2Char">
+    <w:name w:val="Heading 2 Char"/>
+    <w:basedOn w:val="DefaultParagraphFont"/>
+    <w:link w:val="Heading2"/>
+    <w:uiPriority w:val="9"/>
+    <w:rPr>
+      <w:rFonts w:asciiTheme="majorHAnsi" w:eastAsiaTheme="majorEastAsia" w:hAnsiTheme="majorHAnsi" w:cstheme="majorBidi"/>
+      <w:color w:val="0F4761" w:themeColor="accent1" w:themeShade="BF"/>
+      <w:sz w:val="32"/>
+      <w:szCs w:val="32"/>
+    </w:rPr>
+  </w:style>
+  <w:style w:type="character" w:customStyle="1" w:styleId="Heading3Char">
+    <w:name w:val="Heading 3 Char"/>
+    <w:basedOn w:val="DefaultParagraphFont"/>
+    <w:link w:val="Heading3"/>
+    <w:uiPriority w:val="9"/>
+    <w:rPr>
+      <w:rFonts w:eastAsiaTheme="majorEastAsia" w:cstheme="majorBidi"/>
+      <w:color w:val="0F4761" w:themeColor="accent1" w:themeShade="BF"/>
+      <w:sz w:val="28"/>
+      <w:szCs w:val="28"/>
+    </w:rPr>
+  </w:style>
+  <w:style w:type="character" w:customStyle="1" w:styleId="Heading4Char">
+    <w:name w:val="Heading 4 Char"/>
+    <w:basedOn w:val="DefaultParagraphFont"/>
+    <w:link w:val="Heading4"/>
+    <w:uiPriority w:val="9"/>
+    <w:rPr>
+      <w:rFonts w:eastAsiaTheme="majorEastAsia" w:cstheme="majorBidi"/>
+      <w:i/>
+      <w:iCs/>
+      <w:color w:val="0F4761" w:themeColor="accent1" w:themeShade="BF"/>
+    </w:rPr>
+  </w:style>
+  <w:style w:type="character" w:customStyle="1" w:styleId="Heading5Char">
+    <w:name w:val="Heading 5 Char"/>
+    <w:basedOn w:val="DefaultParagraphFont"/>
+    <w:link w:val="Heading5"/>
+    <w:uiPriority w:val="9"/>
+    <w:rPr>
+      <w:rFonts w:eastAsiaTheme="majorEastAsia" w:cstheme="majorBidi"/>
+      <w:color w:val="0F4761" w:themeColor="accent1" w:themeShade="BF"/>
+    </w:rPr>
+  </w:style>
+  <w:style w:type="character" w:customStyle="1" w:styleId="Heading6Char">
+    <w:name w:val="Heading 6 Char"/>
+    <w:basedOn w:val="DefaultParagraphFont"/>
+    <w:link w:val="Heading6"/>
+    <w:uiPriority w:val="9"/>
+    <w:rPr>
+      <w:rFonts w:eastAsiaTheme="majorEastAsia" w:cstheme="majorBidi"/>
+      <w:i/>
+      <w:iCs/>
+      <w:color w:val="595959" w:themeColor="text1" w:themeTint="A6"/>
+    </w:rPr>
+  </w:style>
+  <w:style w:type="character" w:customStyle="1" w:styleId="Heading7Char">
+    <w:name w:val="Heading 7 Char"/>
+    <w:basedOn w:val="DefaultParagraphFont"/>
+    <w:link w:val="Heading7"/>
+    <w:uiPriority w:val="9"/>
+    <w:rPr>
+      <w:rFonts w:eastAsiaTheme="majorEastAsia" w:cstheme="majorBidi"/>
+      <w:color w:val="595959" w:themeColor="text1" w:themeTint="A6"/>
+    </w:rPr>
+  </w:style>
+  <w:style w:type="character" w:customStyle="1" w:styleId="Heading8Char">
+    <w:name w:val="Heading 8 Char"/>
+    <w:basedOn w:val="DefaultParagraphFont"/>
+    <w:link w:val="Heading8"/>
+    <w:uiPriority w:val="9"/>
+    <w:rPr>
+      <w:rFonts w:eastAsiaTheme="majorEastAsia" w:cstheme="majorBidi"/>
+      <w:i/>
+      <w:iCs/>
+      <w:color w:val="272727" w:themeColor="text1" w:themeTint="D8"/>
+    </w:rPr>
+  </w:style>
+  <w:style w:type="character" w:customStyle="1" w:styleId="Heading9Char">
+    <w:name w:val="Heading 9 Char"/>
+    <w:basedOn w:val="DefaultParagraphFont"/>
+    <w:link w:val="Heading9"/>
+    <w:uiPriority w:val="9"/>
+    <w:rPr>
+      <w:rFonts w:eastAsiaTheme="majorEastAsia" w:cstheme="majorBidi"/>
+      <w:color w:val="272727" w:themeColor="text1" w:themeTint="D8"/>
+    </w:rPr>
+  </w:style>
+  <w:style w:type="character" w:customStyle="1" w:styleId="TitleChar">
     <w:name w:val="Title Char"/>
     <w:basedOn w:val="DefaultParagraphFont"/>
     <w:link w:val="Title"/>
     <w:uiPriority w:val="10"/>
     <w:rPr>
-      <w:rFonts w:asciiTheme="majorHAnsi" w:hAnsiTheme="majorHAnsi" w:eastAsiaTheme="majorEastAsia" w:cstheme="majorBidi"/>
+      <w:rFonts w:asciiTheme="majorHAnsi" w:eastAsiaTheme="majorEastAsia" w:hAnsiTheme="majorHAnsi" w:cstheme="majorBidi"/>
       <w:spacing w:val="-10"/>
       <w:kern w:val="28"/>
       <w:sz w:val="56"/>
@@ -1117,14 +1500,14 @@
       <w:contextualSpacing/>
     </w:pPr>
     <w:rPr>
-      <w:rFonts w:asciiTheme="majorHAnsi" w:hAnsiTheme="majorHAnsi" w:eastAsiaTheme="majorEastAsia" w:cstheme="majorBidi"/>
+      <w:rFonts w:asciiTheme="majorHAnsi" w:eastAsiaTheme="majorEastAsia" w:hAnsiTheme="majorHAnsi" w:cstheme="majorBidi"/>
       <w:spacing w:val="-10"/>
       <w:kern w:val="28"/>
       <w:sz w:val="56"/>
       <w:szCs w:val="56"/>
     </w:rPr>
   </w:style>
-  <w:style w:type="character" w:styleId="SubtitleChar" w:customStyle="1">
+  <w:style w:type="character" w:customStyle="1" w:styleId="SubtitleChar">
     <w:name w:val="Subtitle Char"/>
     <w:basedOn w:val="DefaultParagraphFont"/>
     <w:link w:val="Subtitle"/>
@@ -1168,7 +1551,7 @@
       <w:color w:val="0F4761" w:themeColor="accent1" w:themeShade="BF"/>
     </w:rPr>
   </w:style>
-  <w:style w:type="character" w:styleId="QuoteChar" w:customStyle="1">
+  <w:style w:type="character" w:customStyle="1" w:styleId="QuoteChar">
     <w:name w:val="Quote Char"/>
     <w:basedOn w:val="DefaultParagraphFont"/>
     <w:link w:val="Quote"/>
@@ -1196,7 +1579,7 @@
       <w:color w:val="404040" w:themeColor="text1" w:themeTint="BF"/>
     </w:rPr>
   </w:style>
-  <w:style w:type="character" w:styleId="IntenseQuoteChar" w:customStyle="1">
+  <w:style w:type="character" w:customStyle="1" w:styleId="IntenseQuoteChar">
     <w:name w:val="Intense Quote Char"/>
     <w:basedOn w:val="DefaultParagraphFont"/>
     <w:link w:val="IntenseQuote"/>
@@ -1216,8 +1599,8 @@
     <w:qFormat/>
     <w:pPr>
       <w:pBdr>
-        <w:top w:val="single" w:color="0F4761" w:themeColor="accent1" w:themeShade="BF" w:sz="4" w:space="10"/>
-        <w:bottom w:val="single" w:color="0F4761" w:themeColor="accent1" w:themeShade="BF" w:sz="4" w:space="10"/>
+        <w:top w:val="single" w:sz="4" w:space="10" w:color="0F4761" w:themeColor="accent1" w:themeShade="BF"/>
+        <w:bottom w:val="single" w:sz="4" w:space="10" w:color="0F4761" w:themeColor="accent1" w:themeShade="BF"/>
       </w:pBdr>
       <w:spacing w:before="360" w:after="360"/>
       <w:ind w:left="864" w:right="864"/>
@@ -1246,7 +1629,7 @@
 </file>
 
 <file path=word/theme/theme1.xml><?xml version="1.0" encoding="utf-8"?>
-<a:theme xmlns:thm15="http://schemas.microsoft.com/office/thememl/2012/main" xmlns:a="http://schemas.openxmlformats.org/drawingml/2006/main" name="Office Theme">
+<a:theme xmlns:a="http://schemas.openxmlformats.org/drawingml/2006/main" name="Office Theme">
   <a:themeElements>
     <a:clrScheme name="Office">
       <a:dk1>
